--- a/date_log/6-26-learn-唐天成.docx
+++ b/date_log/6-26-learn-唐天成.docx
@@ -30,37 +30,19 @@
         <w:rPr>
           <w:rFonts w:hint="eastAsia"/>
         </w:rPr>
-        <w:t>今天我</w:t>
-      </w:r>
-      <w:r>
-        <w:rPr>
-          <w:rFonts w:hint="eastAsia"/>
-        </w:rPr>
-        <w:t>先</w:t>
-      </w:r>
-      <w:r>
-        <w:rPr>
-          <w:rFonts w:hint="eastAsia"/>
-        </w:rPr>
-        <w:t>熟悉了Github的使用，并且</w:t>
-      </w:r>
-      <w:r>
-        <w:rPr>
-          <w:rFonts w:hint="eastAsia"/>
-        </w:rPr>
-        <w:t>成功地进行了学生认证，获得了免费创建private</w:t>
-      </w:r>
-      <w:r>
-        <w:t xml:space="preserve"> </w:t>
-      </w:r>
-      <w:r>
-        <w:t>repository</w:t>
-      </w:r>
-      <w:r>
-        <w:rPr>
-          <w:rFonts w:hint="eastAsia"/>
-        </w:rPr>
-        <w:t>的资格。我们组长创建了本次大作业的仓库</w:t>
+        <w:t>今天大部分的时间都花在了环境配置和学习上了。首先，</w:t>
+      </w:r>
+      <w:r>
+        <w:rPr>
+          <w:rFonts w:hint="eastAsia"/>
+        </w:rPr>
+        <w:t>我</w:t>
+      </w:r>
+      <w:r>
+        <w:rPr>
+          <w:rFonts w:hint="eastAsia"/>
+        </w:rPr>
+        <w:t>熟悉了</w:t>
       </w:r>
       <w:bookmarkStart w:id="0" w:name="_GoBack"/>
       <w:bookmarkEnd w:id="0"/>
@@ -68,7 +50,25 @@
         <w:rPr>
           <w:rFonts w:hint="eastAsia"/>
         </w:rPr>
-        <w:t>，并且将我们另外三位小组成员</w:t>
+        <w:t>Github的使用，并且</w:t>
+      </w:r>
+      <w:r>
+        <w:rPr>
+          <w:rFonts w:hint="eastAsia"/>
+        </w:rPr>
+        <w:t>成功地进行了学生认证，获得了免费创建private</w:t>
+      </w:r>
+      <w:r>
+        <w:t xml:space="preserve"> </w:t>
+      </w:r>
+      <w:r>
+        <w:t>repository</w:t>
+      </w:r>
+      <w:r>
+        <w:rPr>
+          <w:rFonts w:hint="eastAsia"/>
+        </w:rPr>
+        <w:t>的资格。我们组长创建了本次大作业的仓库，并且将我们另外三位小组成员</w:t>
       </w:r>
       <w:r>
         <w:rPr>
@@ -226,7 +226,19 @@
         <w:rPr>
           <w:rFonts w:hint="eastAsia"/>
         </w:rPr>
-        <w:t>，听了一节An</w:t>
+        <w:t>，</w:t>
+      </w:r>
+      <w:r>
+        <w:rPr>
+          <w:rFonts w:hint="eastAsia"/>
+        </w:rPr>
+        <w:t>试听了几节</w:t>
+      </w:r>
+      <w:r>
+        <w:rPr>
+          <w:rFonts w:hint="eastAsia"/>
+        </w:rPr>
+        <w:t>An</w:t>
       </w:r>
       <w:r>
         <w:t>driod</w:t>
